--- a/documents/UAT Test Scripts/UAT Tests for Medication Types/UAT for Update Medication Types.docx
+++ b/documents/UAT Test Scripts/UAT Tests for Medication Types/UAT for Update Medication Types.docx
@@ -1276,12 +1276,8 @@
               </w:rPr>
               <w:t>enters a search for a</w:t>
             </w:r>
-            <w:r>
-              <w:rPr>
-                <w:sz w:val="24"/>
-              </w:rPr>
-              <w:t>n</w:t>
-            </w:r>
+            <w:bookmarkStart w:id="0" w:name="_GoBack"/>
+            <w:bookmarkEnd w:id="0"/>
             <w:r>
               <w:rPr>
                 <w:sz w:val="24"/>
@@ -2736,8 +2732,6 @@
         <w:lastRenderedPageBreak/>
         <w:t>EXPECTED BEHAVIOUR</w:t>
       </w:r>
-      <w:bookmarkStart w:id="0" w:name="_GoBack"/>
-      <w:bookmarkEnd w:id="0"/>
     </w:p>
     <w:p>
       <w:r>

--- a/documents/UAT Test Scripts/UAT Tests for Medication Types/UAT for Update Medication Types.docx
+++ b/documents/UAT Test Scripts/UAT Tests for Medication Types/UAT for Update Medication Types.docx
@@ -1274,15 +1274,7 @@
               <w:rPr>
                 <w:sz w:val="24"/>
               </w:rPr>
-              <w:t>enters a search for a</w:t>
-            </w:r>
-            <w:bookmarkStart w:id="0" w:name="_GoBack"/>
-            <w:bookmarkEnd w:id="0"/>
-            <w:r>
-              <w:rPr>
-                <w:sz w:val="24"/>
-              </w:rPr>
-              <w:t xml:space="preserve"> </w:t>
+              <w:t xml:space="preserve">enters a search for a </w:t>
             </w:r>
             <w:r>
               <w:rPr>
@@ -2192,7 +2184,7 @@
                     <pic:cNvPicPr/>
                   </pic:nvPicPr>
                   <pic:blipFill rotWithShape="1">
-                    <a:blip r:embed="rId7"/>
+                    <a:blip r:embed="rId8"/>
                     <a:srcRect t="-543" b="-1"/>
                     <a:stretch/>
                   </pic:blipFill>
@@ -2276,7 +2268,7 @@
                     <pic:cNvPicPr/>
                   </pic:nvPicPr>
                   <pic:blipFill>
-                    <a:blip r:embed="rId8"/>
+                    <a:blip r:embed="rId9"/>
                     <a:stretch>
                       <a:fillRect/>
                     </a:stretch>
@@ -2360,7 +2352,7 @@
                     <pic:cNvPicPr/>
                   </pic:nvPicPr>
                   <pic:blipFill>
-                    <a:blip r:embed="rId9"/>
+                    <a:blip r:embed="rId10"/>
                     <a:stretch>
                       <a:fillRect/>
                     </a:stretch>
@@ -2437,7 +2429,7 @@
                     <pic:cNvPicPr/>
                   </pic:nvPicPr>
                   <pic:blipFill>
-                    <a:blip r:embed="rId10"/>
+                    <a:blip r:embed="rId11"/>
                     <a:stretch>
                       <a:fillRect/>
                     </a:stretch>
@@ -2512,7 +2504,7 @@
                     <pic:cNvPicPr/>
                   </pic:nvPicPr>
                   <pic:blipFill>
-                    <a:blip r:embed="rId11"/>
+                    <a:blip r:embed="rId12"/>
                     <a:stretch>
                       <a:fillRect/>
                     </a:stretch>
@@ -2607,7 +2599,7 @@
                     <pic:cNvPicPr/>
                   </pic:nvPicPr>
                   <pic:blipFill>
-                    <a:blip r:embed="rId12"/>
+                    <a:blip r:embed="rId13"/>
                     <a:stretch>
                       <a:fillRect/>
                     </a:stretch>
@@ -2659,7 +2651,7 @@
                     <pic:cNvPicPr/>
                   </pic:nvPicPr>
                   <pic:blipFill rotWithShape="1">
-                    <a:blip r:embed="rId13"/>
+                    <a:blip r:embed="rId14"/>
                     <a:srcRect r="709"/>
                     <a:stretch/>
                   </pic:blipFill>
@@ -2754,7 +2746,7 @@
                     <pic:cNvPicPr/>
                   </pic:nvPicPr>
                   <pic:blipFill>
-                    <a:blip r:embed="rId14"/>
+                    <a:blip r:embed="rId15"/>
                     <a:stretch>
                       <a:fillRect/>
                     </a:stretch>
@@ -2831,7 +2823,7 @@
                     <pic:cNvPicPr/>
                   </pic:nvPicPr>
                   <pic:blipFill>
-                    <a:blip r:embed="rId15"/>
+                    <a:blip r:embed="rId16"/>
                     <a:stretch>
                       <a:fillRect/>
                     </a:stretch>
@@ -2878,13 +2870,307 @@
         <w:fldChar w:fldCharType="end"/>
       </w:r>
       <w:r>
-        <w:t>: Selecting "Clear" caused form to be cleared - Expected</w:t>
-      </w:r>
+        <w:t xml:space="preserve">: Selecting "Clear" caused form to be cleared </w:t>
+      </w:r>
+      <w:r>
+        <w:t>–</w:t>
+      </w:r>
+      <w:r>
+        <w:t xml:space="preserve"> Expected</w:t>
+      </w:r>
+    </w:p>
+    <w:p>
+      <w:r>
+        <w:rPr>
+          <w:noProof/>
+        </w:rPr>
+        <w:drawing>
+          <wp:inline distT="0" distB="0" distL="0" distR="0" wp14:anchorId="2F27ACD0" wp14:editId="68E9A883">
+            <wp:extent cx="8229600" cy="705485"/>
+            <wp:effectExtent l="0" t="0" r="0" b="0"/>
+            <wp:docPr id="2" name="Picture 2"/>
+            <wp:cNvGraphicFramePr>
+              <a:graphicFrameLocks xmlns:a="http://schemas.openxmlformats.org/drawingml/2006/main" noChangeAspect="1"/>
+            </wp:cNvGraphicFramePr>
+            <a:graphic xmlns:a="http://schemas.openxmlformats.org/drawingml/2006/main">
+              <a:graphicData uri="http://schemas.openxmlformats.org/drawingml/2006/picture">
+                <pic:pic xmlns:pic="http://schemas.openxmlformats.org/drawingml/2006/picture">
+                  <pic:nvPicPr>
+                    <pic:cNvPr id="1" name=""/>
+                    <pic:cNvPicPr/>
+                  </pic:nvPicPr>
+                  <pic:blipFill>
+                    <a:blip r:embed="rId17"/>
+                    <a:stretch>
+                      <a:fillRect/>
+                    </a:stretch>
+                  </pic:blipFill>
+                  <pic:spPr>
+                    <a:xfrm>
+                      <a:off x="0" y="0"/>
+                      <a:ext cx="8229600" cy="705485"/>
+                    </a:xfrm>
+                    <a:prstGeom prst="rect">
+                      <a:avLst/>
+                    </a:prstGeom>
+                  </pic:spPr>
+                </pic:pic>
+              </a:graphicData>
+            </a:graphic>
+          </wp:inline>
+        </w:drawing>
+      </w:r>
+    </w:p>
+    <w:p>
+      <w:pPr>
+        <w:pStyle w:val="Caption"/>
+      </w:pPr>
+      <w:r>
+        <w:t xml:space="preserve">Figure </w:t>
+      </w:r>
+      <w:r>
+        <w:fldChar w:fldCharType="begin"/>
+      </w:r>
+      <w:r>
+        <w:instrText xml:space="preserve"> SEQ Figure \* ARABIC </w:instrText>
+      </w:r>
+      <w:r>
+        <w:fldChar w:fldCharType="separate"/>
+      </w:r>
+      <w:r>
+        <w:rPr>
+          <w:noProof/>
+        </w:rPr>
+        <w:t>9</w:t>
+      </w:r>
+      <w:r>
+        <w:fldChar w:fldCharType="end"/>
+      </w:r>
+      <w:r>
+        <w:t>: Change Medication Type - Try - to Cream</w:t>
+      </w:r>
+    </w:p>
+    <w:p>
+      <w:r>
+        <w:rPr>
+          <w:noProof/>
+        </w:rPr>
+        <w:lastRenderedPageBreak/>
+        <w:drawing>
+          <wp:inline distT="0" distB="0" distL="0" distR="0" wp14:anchorId="38347A5D" wp14:editId="523DE355">
+            <wp:extent cx="6610350" cy="2038350"/>
+            <wp:effectExtent l="0" t="0" r="0" b="0"/>
+            <wp:docPr id="3" name="Picture 3"/>
+            <wp:cNvGraphicFramePr>
+              <a:graphicFrameLocks xmlns:a="http://schemas.openxmlformats.org/drawingml/2006/main" noChangeAspect="1"/>
+            </wp:cNvGraphicFramePr>
+            <a:graphic xmlns:a="http://schemas.openxmlformats.org/drawingml/2006/main">
+              <a:graphicData uri="http://schemas.openxmlformats.org/drawingml/2006/picture">
+                <pic:pic xmlns:pic="http://schemas.openxmlformats.org/drawingml/2006/picture">
+                  <pic:nvPicPr>
+                    <pic:cNvPr id="1" name=""/>
+                    <pic:cNvPicPr/>
+                  </pic:nvPicPr>
+                  <pic:blipFill>
+                    <a:blip r:embed="rId18"/>
+                    <a:stretch>
+                      <a:fillRect/>
+                    </a:stretch>
+                  </pic:blipFill>
+                  <pic:spPr>
+                    <a:xfrm>
+                      <a:off x="0" y="0"/>
+                      <a:ext cx="6610350" cy="2038350"/>
+                    </a:xfrm>
+                    <a:prstGeom prst="rect">
+                      <a:avLst/>
+                    </a:prstGeom>
+                  </pic:spPr>
+                </pic:pic>
+              </a:graphicData>
+            </a:graphic>
+          </wp:inline>
+        </w:drawing>
+      </w:r>
+    </w:p>
+    <w:p>
+      <w:pPr>
+        <w:pStyle w:val="Caption"/>
+      </w:pPr>
+      <w:r>
+        <w:t xml:space="preserve">Figure </w:t>
+      </w:r>
+      <w:r>
+        <w:fldChar w:fldCharType="begin"/>
+      </w:r>
+      <w:r>
+        <w:instrText xml:space="preserve"> SEQ Figure \* ARABIC </w:instrText>
+      </w:r>
+      <w:r>
+        <w:fldChar w:fldCharType="separate"/>
+      </w:r>
+      <w:r>
+        <w:rPr>
+          <w:noProof/>
+        </w:rPr>
+        <w:t>10</w:t>
+      </w:r>
+      <w:r>
+        <w:fldChar w:fldCharType="end"/>
+      </w:r>
+      <w:r>
+        <w:t>: Medication type changed</w:t>
+      </w:r>
+    </w:p>
+    <w:p>
+      <w:r>
+        <w:rPr>
+          <w:noProof/>
+        </w:rPr>
+        <w:drawing>
+          <wp:inline distT="0" distB="0" distL="0" distR="0" wp14:anchorId="77413C9A" wp14:editId="62731A7F">
+            <wp:extent cx="6629400" cy="2667000"/>
+            <wp:effectExtent l="0" t="0" r="0" b="0"/>
+            <wp:docPr id="4" name="Picture 4"/>
+            <wp:cNvGraphicFramePr>
+              <a:graphicFrameLocks xmlns:a="http://schemas.openxmlformats.org/drawingml/2006/main" noChangeAspect="1"/>
+            </wp:cNvGraphicFramePr>
+            <a:graphic xmlns:a="http://schemas.openxmlformats.org/drawingml/2006/main">
+              <a:graphicData uri="http://schemas.openxmlformats.org/drawingml/2006/picture">
+                <pic:pic xmlns:pic="http://schemas.openxmlformats.org/drawingml/2006/picture">
+                  <pic:nvPicPr>
+                    <pic:cNvPr id="1" name=""/>
+                    <pic:cNvPicPr/>
+                  </pic:nvPicPr>
+                  <pic:blipFill>
+                    <a:blip r:embed="rId19"/>
+                    <a:stretch>
+                      <a:fillRect/>
+                    </a:stretch>
+                  </pic:blipFill>
+                  <pic:spPr>
+                    <a:xfrm>
+                      <a:off x="0" y="0"/>
+                      <a:ext cx="6629400" cy="2667000"/>
+                    </a:xfrm>
+                    <a:prstGeom prst="rect">
+                      <a:avLst/>
+                    </a:prstGeom>
+                  </pic:spPr>
+                </pic:pic>
+              </a:graphicData>
+            </a:graphic>
+          </wp:inline>
+        </w:drawing>
+      </w:r>
+    </w:p>
+    <w:p>
+      <w:pPr>
+        <w:pStyle w:val="Caption"/>
+      </w:pPr>
+      <w:r>
+        <w:t xml:space="preserve">Figure </w:t>
+      </w:r>
+      <w:r>
+        <w:fldChar w:fldCharType="begin"/>
+      </w:r>
+      <w:r>
+        <w:instrText xml:space="preserve"> SEQ Figure \* ARABIC </w:instrText>
+      </w:r>
+      <w:r>
+        <w:fldChar w:fldCharType="separate"/>
+      </w:r>
+      <w:r>
+        <w:rPr>
+          <w:noProof/>
+        </w:rPr>
+        <w:t>11</w:t>
+      </w:r>
+      <w:r>
+        <w:fldChar w:fldCharType="end"/>
+      </w:r>
+      <w:r>
+        <w:t>: Record exists - Error message expected</w:t>
+      </w:r>
+    </w:p>
+    <w:p>
+      <w:r>
+        <w:rPr>
+          <w:noProof/>
+        </w:rPr>
+        <w:lastRenderedPageBreak/>
+        <w:drawing>
+          <wp:inline distT="0" distB="0" distL="0" distR="0" wp14:anchorId="4A6EA392" wp14:editId="3F97445A">
+            <wp:extent cx="8229600" cy="1390015"/>
+            <wp:effectExtent l="0" t="0" r="0" b="635"/>
+            <wp:docPr id="5" name="Picture 5"/>
+            <wp:cNvGraphicFramePr>
+              <a:graphicFrameLocks xmlns:a="http://schemas.openxmlformats.org/drawingml/2006/main" noChangeAspect="1"/>
+            </wp:cNvGraphicFramePr>
+            <a:graphic xmlns:a="http://schemas.openxmlformats.org/drawingml/2006/main">
+              <a:graphicData uri="http://schemas.openxmlformats.org/drawingml/2006/picture">
+                <pic:pic xmlns:pic="http://schemas.openxmlformats.org/drawingml/2006/picture">
+                  <pic:nvPicPr>
+                    <pic:cNvPr id="1" name=""/>
+                    <pic:cNvPicPr/>
+                  </pic:nvPicPr>
+                  <pic:blipFill>
+                    <a:blip r:embed="rId20"/>
+                    <a:stretch>
+                      <a:fillRect/>
+                    </a:stretch>
+                  </pic:blipFill>
+                  <pic:spPr>
+                    <a:xfrm>
+                      <a:off x="0" y="0"/>
+                      <a:ext cx="8229600" cy="1390015"/>
+                    </a:xfrm>
+                    <a:prstGeom prst="rect">
+                      <a:avLst/>
+                    </a:prstGeom>
+                  </pic:spPr>
+                </pic:pic>
+              </a:graphicData>
+            </a:graphic>
+          </wp:inline>
+        </w:drawing>
+      </w:r>
+    </w:p>
+    <w:p>
+      <w:pPr>
+        <w:pStyle w:val="Caption"/>
+      </w:pPr>
+      <w:r>
+        <w:t xml:space="preserve">Figure </w:t>
+      </w:r>
+      <w:r>
+        <w:fldChar w:fldCharType="begin"/>
+      </w:r>
+      <w:r>
+        <w:instrText xml:space="preserve"> SEQ Figure \* ARABIC </w:instrText>
+      </w:r>
+      <w:r>
+        <w:fldChar w:fldCharType="separate"/>
+      </w:r>
+      <w:r>
+        <w:rPr>
+          <w:noProof/>
+        </w:rPr>
+        <w:t>12</w:t>
+      </w:r>
+      <w:r>
+        <w:fldChar w:fldCharType="end"/>
+      </w:r>
+      <w:r>
+        <w:t>: No change to database - Expected</w:t>
+      </w:r>
+      <w:bookmarkStart w:id="0" w:name="_GoBack"/>
+      <w:bookmarkEnd w:id="0"/>
     </w:p>
     <w:sectPr>
-      <w:headerReference w:type="default" r:id="rId16"/>
-      <w:footerReference w:type="even" r:id="rId17"/>
-      <w:footerReference w:type="default" r:id="rId18"/>
+      <w:headerReference w:type="default" r:id="rId21"/>
+      <w:footerReference w:type="even" r:id="rId22"/>
+      <w:footerReference w:type="default" r:id="rId23"/>
       <w:pgSz w:w="15840" w:h="12240" w:orient="landscape" w:code="1"/>
       <w:pgMar w:top="1440" w:right="1440" w:bottom="1440" w:left="1440" w:header="720" w:footer="720" w:gutter="0"/>
       <w:cols w:space="720"/>
@@ -7485,4 +7771,16 @@
   <a:objectDefaults/>
   <a:extraClrSchemeLst/>
 </a:theme>
+</file>
+
+<file path=customXml/item1.xml><?xml version="1.0" encoding="utf-8"?>
+<b:Sources xmlns:b="http://schemas.openxmlformats.org/officeDocument/2006/bibliography" xmlns="http://schemas.openxmlformats.org/officeDocument/2006/bibliography" SelectedStyle="\APASixthEditionOfficeOnline.xsl" StyleName="APA" Version="6"/>
+</file>
+
+<file path=customXml/itemProps1.xml><?xml version="1.0" encoding="utf-8"?>
+<ds:datastoreItem xmlns:ds="http://schemas.openxmlformats.org/officeDocument/2006/customXml" ds:itemID="{FE031F00-27E4-4095-AB60-1EE5896D162F}">
+  <ds:schemaRefs>
+    <ds:schemaRef ds:uri="http://schemas.openxmlformats.org/officeDocument/2006/bibliography"/>
+  </ds:schemaRefs>
+</ds:datastoreItem>
 </file>